--- a/2 курс 1 семестр/КС/Лекция КС №2.docx
+++ b/2 курс 1 семестр/КС/Лекция КС №2.docx
@@ -23,9 +23,11 @@
       </w:r>
     </w:p>
     <w:p>
+      <w:proofErr w:type="spellStart"/>
       <w:r>
         <w:t>Одноранговые</w:t>
       </w:r>
+      <w:proofErr w:type="spellEnd"/>
     </w:p>
     <w:p>
       <w:r>
@@ -39,13 +41,23 @@
     </w:p>
     <w:p/>
     <w:p>
-      <w:r>
-        <w:t>Одноранговая Архитектура</w:t>
-      </w:r>
-    </w:p>
-    <w:p>
-      <w:r>
-        <w:t>Одноранговая сеть- это сеть, основанная на равноправии участников. В ней нет выделенного сервера.</w:t>
+      <w:proofErr w:type="spellStart"/>
+      <w:r>
+        <w:t>Одноранговая</w:t>
+      </w:r>
+      <w:proofErr w:type="spellEnd"/>
+      <w:r>
+        <w:t xml:space="preserve"> Архитектура</w:t>
+      </w:r>
+    </w:p>
+    <w:p>
+      <w:proofErr w:type="spellStart"/>
+      <w:r>
+        <w:t>Одноранговая</w:t>
+      </w:r>
+      <w:proofErr w:type="spellEnd"/>
+      <w:r>
+        <w:t xml:space="preserve"> сеть- это сеть, основанная на равноправии участников. В ней нет выделенного сервера.</w:t>
       </w:r>
     </w:p>
     <w:p>
@@ -60,17 +72,38 @@
     </w:p>
     <w:p>
       <w:r>
-        <w:t>Все пользователи сами решают что можно сделать общедоступным по сети и кому на своем компьютере.</w:t>
-      </w:r>
-    </w:p>
-    <w:p>
-      <w:r>
-        <w:t>Одноранговые сети называют также рабочими группами.</w:t>
-      </w:r>
-    </w:p>
-    <w:p>
-      <w:r>
-        <w:t>В одноранговых сетях обычно не более 10 человек, ибо это рабочая группа.</w:t>
+        <w:t xml:space="preserve">Все пользователи сами </w:t>
+      </w:r>
+      <w:proofErr w:type="gramStart"/>
+      <w:r>
+        <w:t>решают</w:t>
+      </w:r>
+      <w:proofErr w:type="gramEnd"/>
+      <w:r>
+        <w:t xml:space="preserve"> что можно сделать общедоступным по сети и кому на своем компьютере.</w:t>
+      </w:r>
+    </w:p>
+    <w:p>
+      <w:proofErr w:type="spellStart"/>
+      <w:r>
+        <w:t>Одноранговые</w:t>
+      </w:r>
+      <w:proofErr w:type="spellEnd"/>
+      <w:r>
+        <w:t xml:space="preserve"> сети называют также рабочими группами.</w:t>
+      </w:r>
+    </w:p>
+    <w:p>
+      <w:r>
+        <w:t xml:space="preserve">В </w:t>
+      </w:r>
+      <w:proofErr w:type="spellStart"/>
+      <w:r>
+        <w:t>одноранговых</w:t>
+      </w:r>
+      <w:proofErr w:type="spellEnd"/>
+      <w:r>
+        <w:t xml:space="preserve"> сетях обычно не более 10 человек, ибо это рабочая группа.</w:t>
       </w:r>
     </w:p>
     <w:p>
@@ -80,10 +113,7 @@
     </w:p>
     <w:p>
       <w:r>
-        <w:t>Сервер – это объект, предоставляющий сервис другим объектам сети по их запросу</w:t>
-      </w:r>
-      <w:r>
-        <w:t>.</w:t>
+        <w:t>Сервер – это объект, предоставляющий сервис другим объектам сети по их запросу.</w:t>
       </w:r>
     </w:p>
     <w:p>
@@ -92,27 +122,25 @@
       </w:r>
     </w:p>
     <w:p>
-      <w:pPr>
-        <w:rPr>
-          <w:lang w:val="en-US"/>
-        </w:rPr>
-      </w:pPr>
       <w:r>
         <w:t>Сервер работает по заданию клиентов и управляет выполнением их заданий.</w:t>
       </w:r>
     </w:p>
     <w:p>
-      <w:pPr>
-        <w:rPr>
-          <w:lang w:val="en-US"/>
-        </w:rPr>
-      </w:pPr>
       <w:r>
         <w:lastRenderedPageBreak/>
         <w:t>С</w:t>
       </w:r>
       <w:r>
-        <w:t>ервисная функция в архитектуре клиент сервер описывается комплексом прикладных программ в соответствии с которым выполняются разнообразные прикладные процессы.</w:t>
+        <w:t xml:space="preserve">ервисная функция в архитектуре клиент сервер описывается </w:t>
+      </w:r>
+      <w:proofErr w:type="gramStart"/>
+      <w:r>
+        <w:t>комплексом прикладных программ</w:t>
+      </w:r>
+      <w:proofErr w:type="gramEnd"/>
+      <w:r>
+        <w:t xml:space="preserve"> в соответствии с которым выполняются разнообразные прикладные процессы.</w:t>
       </w:r>
     </w:p>
     <w:p>
@@ -130,24 +158,51 @@
     </w:p>
     <w:p>
       <w:r>
-        <w:t xml:space="preserve">Интерфейс пользователей – это процедура взаимодействия пользователя с системой или сетью. Клиент является инициатором и использует электронную почту или другие сервисы сервера. В этом процессе кдиент запрашивает </w:t>
-      </w:r>
-      <w:r>
-        <w:t>вид обслуживания, устанавливает сеанс, получает нужные ему результаты и сообщает об окончании работы.</w:t>
-      </w:r>
-    </w:p>
-    <w:p/>
-    <w:p>
-      <w:r>
-        <w:t>Гибридные сети</w:t>
-      </w:r>
-    </w:p>
-    <w:p>
-      <w:r>
-        <w:t>Смешанные(Гибридные сети) сочетают в себя признаки как одноранговых сетей, так и клиент-серверных. В смешанной сети узел является сервером для одной части компьютеров может одновременно быть клиентом другого сервера(или нескольких серверов).</w:t>
+        <w:t>Интерфейс пользователей – это процедура взаимодействия пользователя с системой или сетью. Клиент является инициатором и использует электронную почту или другие сер</w:t>
+      </w:r>
+      <w:r>
+        <w:t>висы сервера. В этом процессе кл</w:t>
       </w:r>
       <w:bookmarkStart w:id="0" w:name="_GoBack"/>
       <w:bookmarkEnd w:id="0"/>
+      <w:r>
+        <w:t xml:space="preserve">иент запрашивает </w:t>
+      </w:r>
+      <w:r>
+        <w:t>вид обслуживания, устанавливает сеанс, получает нужные ему результаты и сообщает об окончании работы.</w:t>
+      </w:r>
+    </w:p>
+    <w:p/>
+    <w:p>
+      <w:r>
+        <w:t>Гибридные сети</w:t>
+      </w:r>
+    </w:p>
+    <w:p>
+      <w:proofErr w:type="gramStart"/>
+      <w:r>
+        <w:t>Смешанные(</w:t>
+      </w:r>
+      <w:proofErr w:type="gramEnd"/>
+      <w:r>
+        <w:t xml:space="preserve">Гибридные сети) сочетают в себя признаки как </w:t>
+      </w:r>
+      <w:proofErr w:type="spellStart"/>
+      <w:r>
+        <w:t>одноранговых</w:t>
+      </w:r>
+      <w:proofErr w:type="spellEnd"/>
+      <w:r>
+        <w:t xml:space="preserve"> сетей, так и клиент-серверных. В смешанной сети узел является сервером для одной части компьютеров может одновременно быть клиентом другого </w:t>
+      </w:r>
+      <w:proofErr w:type="gramStart"/>
+      <w:r>
+        <w:t>сервера(</w:t>
+      </w:r>
+      <w:proofErr w:type="gramEnd"/>
+      <w:r>
+        <w:t>или нескольких серверов).</w:t>
+      </w:r>
     </w:p>
     <w:sectPr>
       <w:pgSz w:w="11906" w:h="16838"/>

--- a/2 курс 1 семестр/КС/Лекция КС №2.docx
+++ b/2 курс 1 семестр/КС/Лекция КС №2.docx
@@ -163,46 +163,47 @@
       <w:r>
         <w:t>висы сервера. В этом процессе кл</w:t>
       </w:r>
+      <w:r>
+        <w:t xml:space="preserve">иент запрашивает </w:t>
+      </w:r>
+      <w:r>
+        <w:t>вид обслуживания, устанавливает сеанс, получает нужные ему результаты и сообщает об окончании работы.</w:t>
+      </w:r>
+    </w:p>
+    <w:p/>
+    <w:p>
+      <w:r>
+        <w:t>Гибридные сети</w:t>
+      </w:r>
+    </w:p>
+    <w:p>
+      <w:r>
+        <w:t>Смешанные</w:t>
+      </w:r>
+      <w:r>
+        <w:t xml:space="preserve"> </w:t>
+      </w:r>
+      <w:r>
+        <w:t xml:space="preserve">(Гибридные сети) сочетают в себя признаки как </w:t>
+      </w:r>
+      <w:proofErr w:type="spellStart"/>
+      <w:r>
+        <w:t>одноранговых</w:t>
+      </w:r>
+      <w:proofErr w:type="spellEnd"/>
+      <w:r>
+        <w:t xml:space="preserve"> сетей, так и клиент-серверных. В смешанной сети узел является сервером для одной части компьютеров может одновременно быть клиентом другого </w:t>
+      </w:r>
+      <w:proofErr w:type="gramStart"/>
+      <w:r>
+        <w:t>сервера(</w:t>
+      </w:r>
+      <w:proofErr w:type="gramEnd"/>
+      <w:r>
+        <w:t>или нескольких серверов).</w:t>
+      </w:r>
       <w:bookmarkStart w:id="0" w:name="_GoBack"/>
       <w:bookmarkEnd w:id="0"/>
-      <w:r>
-        <w:t xml:space="preserve">иент запрашивает </w:t>
-      </w:r>
-      <w:r>
-        <w:t>вид обслуживания, устанавливает сеанс, получает нужные ему результаты и сообщает об окончании работы.</w:t>
-      </w:r>
-    </w:p>
-    <w:p/>
-    <w:p>
-      <w:r>
-        <w:t>Гибридные сети</w:t>
-      </w:r>
-    </w:p>
-    <w:p>
-      <w:proofErr w:type="gramStart"/>
-      <w:r>
-        <w:t>Смешанные(</w:t>
-      </w:r>
-      <w:proofErr w:type="gramEnd"/>
-      <w:r>
-        <w:t xml:space="preserve">Гибридные сети) сочетают в себя признаки как </w:t>
-      </w:r>
-      <w:proofErr w:type="spellStart"/>
-      <w:r>
-        <w:t>одноранговых</w:t>
-      </w:r>
-      <w:proofErr w:type="spellEnd"/>
-      <w:r>
-        <w:t xml:space="preserve"> сетей, так и клиент-серверных. В смешанной сети узел является сервером для одной части компьютеров может одновременно быть клиентом другого </w:t>
-      </w:r>
-      <w:proofErr w:type="gramStart"/>
-      <w:r>
-        <w:t>сервера(</w:t>
-      </w:r>
-      <w:proofErr w:type="gramEnd"/>
-      <w:r>
-        <w:t>или нескольких серверов).</w:t>
-      </w:r>
     </w:p>
     <w:sectPr>
       <w:pgSz w:w="11906" w:h="16838"/>
